--- a/01. Modelado de Negocio/Casos de uso/37_Registrar_Importación_De_Mercadería.docx
+++ b/01. Modelado de Negocio/Casos de uso/37_Registrar_Importación_De_Mercadería.docx
@@ -4,7 +4,7 @@
   <w:body>
     <w:tbl>
       <w:tblPr>
-        <w:tblStyle w:val="TableGrid"/>
+        <w:tblStyle w:val="Tablaconcuadrcula"/>
         <w:tblW w:w="8613" w:type="dxa"/>
         <w:tblLayout w:type="fixed"/>
         <w:tblLook w:val="04A0" w:firstRow="1" w:lastRow="0" w:firstColumn="1" w:lastColumn="0" w:noHBand="0" w:noVBand="1"/>
@@ -142,7 +142,16 @@
               <w:left w:val="nil"/>
             </w:tcBorders>
           </w:tcPr>
-          <w:p/>
+          <w:p>
+            <w:r>
+              <w:t>Registrar Importación</w:t>
+            </w:r>
+            <w:bookmarkStart w:id="0" w:name="_GoBack"/>
+            <w:bookmarkEnd w:id="0"/>
+            <w:r>
+              <w:t xml:space="preserve"> de mercadería </w:t>
+            </w:r>
+          </w:p>
         </w:tc>
         <w:tc>
           <w:tcPr>
@@ -181,7 +190,7 @@
           </w:tcPr>
           <w:p>
             <w:r>
-              <w:t>36</w:t>
+              <w:t>37</w:t>
             </w:r>
           </w:p>
         </w:tc>
@@ -500,8 +509,6 @@
             <w:r>
               <w:t>ecesarios para la importación</w:t>
             </w:r>
-            <w:bookmarkStart w:id="0" w:name="_GoBack"/>
-            <w:bookmarkEnd w:id="0"/>
             <w:r>
               <w:t>.</w:t>
             </w:r>
@@ -685,13 +692,13 @@
     <w:name w:val="Normal"/>
     <w:qFormat/>
   </w:style>
-  <w:style w:type="character" w:default="1" w:styleId="DefaultParagraphFont">
+  <w:style w:type="character" w:default="1" w:styleId="Fuentedeprrafopredeter">
     <w:name w:val="Default Paragraph Font"/>
     <w:uiPriority w:val="1"/>
     <w:semiHidden/>
     <w:unhideWhenUsed/>
   </w:style>
-  <w:style w:type="table" w:default="1" w:styleId="TableNormal">
+  <w:style w:type="table" w:default="1" w:styleId="Tablanormal">
     <w:name w:val="Normal Table"/>
     <w:uiPriority w:val="99"/>
     <w:semiHidden/>
@@ -706,15 +713,15 @@
       </w:tblCellMar>
     </w:tblPr>
   </w:style>
-  <w:style w:type="numbering" w:default="1" w:styleId="NoList">
+  <w:style w:type="numbering" w:default="1" w:styleId="Sinlista">
     <w:name w:val="No List"/>
     <w:uiPriority w:val="99"/>
     <w:semiHidden/>
     <w:unhideWhenUsed/>
   </w:style>
-  <w:style w:type="table" w:styleId="TableGrid">
+  <w:style w:type="table" w:styleId="Tablaconcuadrcula">
     <w:name w:val="Table Grid"/>
-    <w:basedOn w:val="TableNormal"/>
+    <w:basedOn w:val="Tablanormal"/>
     <w:uiPriority w:val="59"/>
     <w:rsid w:val="00D842C6"/>
     <w:pPr>
@@ -901,13 +908,13 @@
     <w:name w:val="Normal"/>
     <w:qFormat/>
   </w:style>
-  <w:style w:type="character" w:default="1" w:styleId="DefaultParagraphFont">
+  <w:style w:type="character" w:default="1" w:styleId="Fuentedeprrafopredeter">
     <w:name w:val="Default Paragraph Font"/>
     <w:uiPriority w:val="1"/>
     <w:semiHidden/>
     <w:unhideWhenUsed/>
   </w:style>
-  <w:style w:type="table" w:default="1" w:styleId="TableNormal">
+  <w:style w:type="table" w:default="1" w:styleId="Tablanormal">
     <w:name w:val="Normal Table"/>
     <w:uiPriority w:val="99"/>
     <w:semiHidden/>
@@ -922,15 +929,15 @@
       </w:tblCellMar>
     </w:tblPr>
   </w:style>
-  <w:style w:type="numbering" w:default="1" w:styleId="NoList">
+  <w:style w:type="numbering" w:default="1" w:styleId="Sinlista">
     <w:name w:val="No List"/>
     <w:uiPriority w:val="99"/>
     <w:semiHidden/>
     <w:unhideWhenUsed/>
   </w:style>
-  <w:style w:type="table" w:styleId="TableGrid">
+  <w:style w:type="table" w:styleId="Tablaconcuadrcula">
     <w:name w:val="Table Grid"/>
-    <w:basedOn w:val="TableNormal"/>
+    <w:basedOn w:val="Tablanormal"/>
     <w:uiPriority w:val="59"/>
     <w:rsid w:val="00D842C6"/>
     <w:pPr>
